--- a/Jira1.docx
+++ b/Jira1.docx
@@ -4,6 +4,15 @@
   <w:body>
     <w:p>
       <w:r>
+        <w:t>Questions</w:t>
+      </w:r>
+    </w:p>
+    <w:p/>
+    <w:p>
+      <w:r>
+        <w:rPr>
+          <w:noProof/>
+        </w:rPr>
         <w:drawing>
           <wp:inline distT="0" distB="0" distL="0" distR="0" wp14:anchorId="25030B55" wp14:editId="7E501C19">
             <wp:extent cx="5727700" cy="2002790"/>
@@ -45,6 +54,9 @@
     <w:p/>
     <w:p>
       <w:r>
+        <w:rPr>
+          <w:noProof/>
+        </w:rPr>
         <w:drawing>
           <wp:inline distT="0" distB="0" distL="0" distR="0" wp14:anchorId="626163F0" wp14:editId="0220B286">
             <wp:extent cx="5727700" cy="1562735"/>
@@ -87,6 +99,9 @@
     <w:p/>
     <w:p>
       <w:r>
+        <w:rPr>
+          <w:noProof/>
+        </w:rPr>
         <w:drawing>
           <wp:inline distT="0" distB="0" distL="0" distR="0" wp14:anchorId="2083C962" wp14:editId="671F3956">
             <wp:extent cx="5727700" cy="1829435"/>
@@ -127,6 +142,9 @@
     <w:p/>
     <w:p>
       <w:r>
+        <w:rPr>
+          <w:noProof/>
+        </w:rPr>
         <w:drawing>
           <wp:inline distT="0" distB="0" distL="0" distR="0" wp14:anchorId="4AB2E988" wp14:editId="6470E039">
             <wp:extent cx="5727700" cy="1740535"/>
@@ -167,6 +185,9 @@
     <w:p/>
     <w:p>
       <w:r>
+        <w:rPr>
+          <w:noProof/>
+        </w:rPr>
         <w:lastRenderedPageBreak/>
         <w:drawing>
           <wp:inline distT="0" distB="0" distL="0" distR="0" wp14:anchorId="49D5B973" wp14:editId="35527361">
@@ -208,6 +229,9 @@
     <w:p/>
     <w:p>
       <w:r>
+        <w:rPr>
+          <w:noProof/>
+        </w:rPr>
         <w:drawing>
           <wp:inline distT="0" distB="0" distL="0" distR="0" wp14:anchorId="37C72A29" wp14:editId="73A50860">
             <wp:extent cx="5727700" cy="1914525"/>
@@ -248,6 +272,9 @@
     <w:p/>
     <w:p>
       <w:r>
+        <w:rPr>
+          <w:noProof/>
+        </w:rPr>
         <w:drawing>
           <wp:inline distT="0" distB="0" distL="0" distR="0" wp14:anchorId="0E0AD3D2" wp14:editId="70C5A2EC">
             <wp:extent cx="5727700" cy="1831975"/>
@@ -288,6 +315,9 @@
     <w:p/>
     <w:p>
       <w:r>
+        <w:rPr>
+          <w:noProof/>
+        </w:rPr>
         <w:drawing>
           <wp:inline distT="0" distB="0" distL="0" distR="0" wp14:anchorId="128F9BF6" wp14:editId="298FA38B">
             <wp:extent cx="5727700" cy="1584960"/>
@@ -328,6 +358,9 @@
     <w:p/>
     <w:p>
       <w:r>
+        <w:rPr>
+          <w:noProof/>
+        </w:rPr>
         <w:lastRenderedPageBreak/>
         <w:drawing>
           <wp:inline distT="0" distB="0" distL="0" distR="0" wp14:anchorId="5FB592F1" wp14:editId="5A5C4CBF">
@@ -369,6 +402,9 @@
     <w:p/>
     <w:p>
       <w:r>
+        <w:rPr>
+          <w:noProof/>
+        </w:rPr>
         <w:drawing>
           <wp:inline distT="0" distB="0" distL="0" distR="0" wp14:anchorId="23EB1983" wp14:editId="7D196300">
             <wp:extent cx="5727700" cy="1829435"/>
@@ -409,6 +445,9 @@
     <w:p/>
     <w:p>
       <w:r>
+        <w:rPr>
+          <w:noProof/>
+        </w:rPr>
         <w:drawing>
           <wp:inline distT="0" distB="0" distL="0" distR="0" wp14:anchorId="31A68558" wp14:editId="067097B2">
             <wp:extent cx="5727700" cy="2035175"/>
@@ -449,6 +488,9 @@
     <w:p/>
     <w:p>
       <w:r>
+        <w:rPr>
+          <w:noProof/>
+        </w:rPr>
         <w:drawing>
           <wp:inline distT="0" distB="0" distL="0" distR="0" wp14:anchorId="42841008" wp14:editId="3CEB8AAB">
             <wp:extent cx="5727700" cy="1779270"/>
@@ -489,6 +531,9 @@
     <w:p/>
     <w:p>
       <w:r>
+        <w:rPr>
+          <w:noProof/>
+        </w:rPr>
         <w:lastRenderedPageBreak/>
         <w:drawing>
           <wp:inline distT="0" distB="0" distL="0" distR="0" wp14:anchorId="1FC573DD" wp14:editId="7463FF39">
@@ -530,6 +575,9 @@
     <w:p/>
     <w:p>
       <w:r>
+        <w:rPr>
+          <w:noProof/>
+        </w:rPr>
         <w:drawing>
           <wp:inline distT="0" distB="0" distL="0" distR="0" wp14:anchorId="731F41F1" wp14:editId="4240A4C3">
             <wp:extent cx="5727700" cy="1775460"/>
@@ -569,6 +617,9 @@
     </w:p>
     <w:p>
       <w:r>
+        <w:rPr>
+          <w:noProof/>
+        </w:rPr>
         <w:drawing>
           <wp:inline distT="0" distB="0" distL="0" distR="0" wp14:anchorId="5A2D6BA9" wp14:editId="78625F42">
             <wp:extent cx="5727700" cy="1936115"/>
